--- a/docs/documentation d'utilisation/utilisation_application_Java_groupe6_v1.docx
+++ b/docs/documentation d'utilisation/utilisation_application_Java_groupe6_v1.docx
@@ -1105,20 +1105,6 @@
         <w:t>Présentation de l’application</w:t>
       </w:r>
     </w:p>
-    <w:p>
-      <w:pPr>
-        <w:pStyle w:val="Sansinterligne"/>
-        <w:spacing w:line="360" w:lineRule="auto"/>
-        <w:jc w:val="both"/>
-      </w:pPr>
-    </w:p>
-    <w:p>
-      <w:pPr>
-        <w:pStyle w:val="Sansinterligne"/>
-        <w:spacing w:line="360" w:lineRule="auto"/>
-        <w:jc w:val="both"/>
-      </w:pPr>
-    </w:p>
     <w:bookmarkEnd w:id="0"/>
     <w:p>
       <w:pPr>
@@ -1143,7 +1129,8 @@
     </w:p>
     <w:p>
       <w:pPr>
-        <w:spacing w:line="360" w:lineRule="auto"/>
+        <w:pStyle w:val="Sansinterligne"/>
+        <w:spacing w:line="276" w:lineRule="auto"/>
         <w:jc w:val="both"/>
       </w:pPr>
       <w:r>
@@ -1156,10 +1143,41 @@
         <w:t xml:space="preserve">est destinée aux </w:t>
       </w:r>
       <w:r>
-        <w:t>membre corporate de DriveNCook</w:t>
+        <w:t xml:space="preserve">membre </w:t>
+      </w:r>
+      <w:proofErr w:type="spellStart"/>
+      <w:r>
+        <w:t>C</w:t>
       </w:r>
       <w:r>
-        <w:t xml:space="preserve">. Elle </w:t>
+        <w:t>orporate</w:t>
+      </w:r>
+      <w:proofErr w:type="spellEnd"/>
+      <w:r>
+        <w:t xml:space="preserve"> de </w:t>
+      </w:r>
+      <w:proofErr w:type="spellStart"/>
+      <w:r>
+        <w:t>Drive</w:t>
+      </w:r>
+      <w:r>
+        <w:t>’</w:t>
+      </w:r>
+      <w:r>
+        <w:t>N</w:t>
+      </w:r>
+      <w:r>
+        <w:t>’</w:t>
+      </w:r>
+      <w:r>
+        <w:t>Cook</w:t>
+      </w:r>
+      <w:proofErr w:type="spellEnd"/>
+      <w:r>
+        <w:t> : e</w:t>
+      </w:r>
+      <w:r>
+        <w:t xml:space="preserve">lle </w:t>
       </w:r>
       <w:r>
         <w:t>leur</w:t>
@@ -1194,7 +1212,8 @@
     </w:p>
     <w:p>
       <w:pPr>
-        <w:spacing w:before="240" w:line="360" w:lineRule="auto"/>
+        <w:pStyle w:val="Sansinterligne"/>
+        <w:spacing w:line="276" w:lineRule="auto"/>
         <w:jc w:val="both"/>
       </w:pPr>
       <w:r>
@@ -1206,6 +1225,11 @@
     </w:p>
     <w:p>
       <w:pPr>
+        <w:pStyle w:val="Paragraphedeliste"/>
+        <w:numPr>
+          <w:ilvl w:val="0"/>
+          <w:numId w:val="1"/>
+        </w:numPr>
         <w:spacing w:before="240" w:line="360" w:lineRule="auto"/>
         <w:jc w:val="both"/>
         <w:rPr>
@@ -1250,11 +1274,38 @@
     </w:p>
     <w:p>
       <w:pPr>
-        <w:spacing w:before="240" w:line="360" w:lineRule="auto"/>
+        <w:pStyle w:val="Sansinterligne"/>
+        <w:spacing w:line="276" w:lineRule="auto"/>
         <w:jc w:val="both"/>
       </w:pPr>
       <w:r>
-        <w:t>Une fois l’application téléchargé depuis le serveur DriveNCook, Vous n’avez qu’à double cliquer dessus pour la lancer :</w:t>
+        <w:t>Une fois l’application téléchargé</w:t>
+      </w:r>
+      <w:r>
+        <w:t>e</w:t>
+      </w:r>
+      <w:r>
+        <w:t xml:space="preserve"> depuis le serveur </w:t>
+      </w:r>
+      <w:proofErr w:type="spellStart"/>
+      <w:r>
+        <w:t>Drive’N’Cook</w:t>
+      </w:r>
+      <w:proofErr w:type="spellEnd"/>
+      <w:r>
+        <w:t xml:space="preserve">, </w:t>
+      </w:r>
+      <w:r>
+        <w:t>v</w:t>
+      </w:r>
+      <w:r>
+        <w:t>ous n’avez qu’à double</w:t>
+      </w:r>
+      <w:r>
+        <w:t>-</w:t>
+      </w:r>
+      <w:r>
+        <w:t>cliquer dessus pour la lancer :</w:t>
       </w:r>
     </w:p>
     <w:p>
@@ -1305,25 +1356,81 @@
     </w:p>
     <w:p>
       <w:pPr>
+        <w:pStyle w:val="Paragraphedeliste"/>
         <w:spacing w:before="240" w:line="360" w:lineRule="auto"/>
+        <w:ind w:left="1068"/>
         <w:jc w:val="both"/>
       </w:pPr>
     </w:p>
     <w:p>
       <w:pPr>
+        <w:pStyle w:val="Paragraphedeliste"/>
         <w:spacing w:before="240" w:line="360" w:lineRule="auto"/>
+        <w:ind w:left="1068"/>
         <w:jc w:val="both"/>
       </w:pPr>
     </w:p>
     <w:p>
       <w:pPr>
+        <w:pStyle w:val="Paragraphedeliste"/>
         <w:spacing w:before="240" w:line="360" w:lineRule="auto"/>
+        <w:ind w:left="1068"/>
         <w:jc w:val="both"/>
       </w:pPr>
     </w:p>
     <w:p>
       <w:pPr>
+        <w:pStyle w:val="Paragraphedeliste"/>
         <w:spacing w:before="240" w:line="360" w:lineRule="auto"/>
+        <w:ind w:left="1068"/>
+        <w:jc w:val="both"/>
+      </w:pPr>
+    </w:p>
+    <w:p>
+      <w:pPr>
+        <w:pStyle w:val="Paragraphedeliste"/>
+        <w:spacing w:before="240" w:line="360" w:lineRule="auto"/>
+        <w:ind w:left="1068"/>
+        <w:jc w:val="both"/>
+      </w:pPr>
+    </w:p>
+    <w:p>
+      <w:pPr>
+        <w:pStyle w:val="Paragraphedeliste"/>
+        <w:spacing w:before="240" w:line="360" w:lineRule="auto"/>
+        <w:ind w:left="1068"/>
+        <w:jc w:val="both"/>
+      </w:pPr>
+    </w:p>
+    <w:p>
+      <w:pPr>
+        <w:pStyle w:val="Paragraphedeliste"/>
+        <w:spacing w:before="240" w:line="360" w:lineRule="auto"/>
+        <w:ind w:left="1068"/>
+        <w:jc w:val="both"/>
+      </w:pPr>
+    </w:p>
+    <w:p>
+      <w:pPr>
+        <w:pStyle w:val="Paragraphedeliste"/>
+        <w:spacing w:before="240" w:line="360" w:lineRule="auto"/>
+        <w:ind w:left="1068"/>
+        <w:jc w:val="both"/>
+      </w:pPr>
+    </w:p>
+    <w:p>
+      <w:pPr>
+        <w:pStyle w:val="Paragraphedeliste"/>
+        <w:spacing w:before="240" w:line="360" w:lineRule="auto"/>
+        <w:ind w:left="1068"/>
+        <w:jc w:val="both"/>
+      </w:pPr>
+    </w:p>
+    <w:p>
+      <w:pPr>
+        <w:pStyle w:val="Paragraphedeliste"/>
+        <w:spacing w:before="240" w:line="360" w:lineRule="auto"/>
+        <w:ind w:left="1068"/>
         <w:jc w:val="both"/>
       </w:pPr>
     </w:p>
@@ -1351,7 +1458,8 @@
     </w:p>
     <w:p>
       <w:pPr>
-        <w:spacing w:before="240" w:line="360" w:lineRule="auto"/>
+        <w:pStyle w:val="Sansinterligne"/>
+        <w:spacing w:line="276" w:lineRule="auto"/>
         <w:jc w:val="both"/>
       </w:pPr>
       <w:r>
@@ -1364,7 +1472,7 @@
     <w:p>
       <w:pPr>
         <w:spacing w:before="240" w:line="360" w:lineRule="auto"/>
-        <w:jc w:val="both"/>
+        <w:jc w:val="center"/>
       </w:pPr>
       <w:r>
         <w:rPr>
@@ -1413,7 +1521,13 @@
         <w:jc w:val="both"/>
       </w:pPr>
       <w:r>
-        <w:t>Une fois connecté, l’application se compose en deux parties :</w:t>
+        <w:t xml:space="preserve">Une fois connecté, l’application se compose </w:t>
+      </w:r>
+      <w:r>
+        <w:t>de</w:t>
+      </w:r>
+      <w:r>
+        <w:t xml:space="preserve"> deux parties :</w:t>
       </w:r>
     </w:p>
     <w:p>
@@ -1445,13 +1559,19 @@
         <w:t>Vous</w:t>
       </w:r>
       <w:r>
-        <w:t xml:space="preserve"> pourrez gérer ici les points de fidélité de vos clients, vous pouvez naviguer soit via la barre de scroll, soit avec la recherche par courriel :</w:t>
+        <w:t xml:space="preserve"> pourrez gérer ici les points de fidélité de vos clients, vous pouvez naviguer via la barre de scroll</w:t>
+      </w:r>
+      <w:r>
+        <w:t xml:space="preserve"> ou </w:t>
+      </w:r>
+      <w:r>
+        <w:t>avec la recherche par courriel :</w:t>
       </w:r>
     </w:p>
     <w:p>
       <w:pPr>
         <w:spacing w:before="240" w:line="360" w:lineRule="auto"/>
-        <w:jc w:val="both"/>
+        <w:jc w:val="center"/>
       </w:pPr>
       <w:r>
         <w:rPr>
@@ -1530,7 +1650,7 @@
     <w:p>
       <w:pPr>
         <w:spacing w:before="240" w:line="360" w:lineRule="auto"/>
-        <w:jc w:val="both"/>
+        <w:jc w:val="center"/>
       </w:pPr>
       <w:r>
         <w:rPr>
@@ -2893,8 +3013,8 @@
   <w:abstractNum w:abstractNumId="8" w15:restartNumberingAfterBreak="0">
     <w:nsid w:val="3B102576"/>
     <w:multiLevelType w:val="hybridMultilevel"/>
-    <w:tmpl w:val="DC80B85E"/>
-    <w:lvl w:ilvl="0" w:tplc="651EB69E">
+    <w:tmpl w:val="7960C0CA"/>
+    <w:lvl w:ilvl="0" w:tplc="AAA8A0E6">
       <w:start w:val="1"/>
       <w:numFmt w:val="lowerLetter"/>
       <w:lvlText w:val="%1."/>
@@ -2904,6 +3024,8 @@
       </w:pPr>
       <w:rPr>
         <w:rFonts w:asciiTheme="minorHAnsi" w:eastAsiaTheme="minorEastAsia" w:hAnsiTheme="minorHAnsi" w:cstheme="minorBidi"/>
+        <w:b/>
+        <w:bCs/>
         <w:color w:val="0DD5D2"/>
       </w:rPr>
     </w:lvl>
@@ -2983,8 +3105,8 @@
   <w:abstractNum w:abstractNumId="9" w15:restartNumberingAfterBreak="0">
     <w:nsid w:val="4069354A"/>
     <w:multiLevelType w:val="hybridMultilevel"/>
-    <w:tmpl w:val="C018D7F6"/>
-    <w:lvl w:ilvl="0" w:tplc="651EB69E">
+    <w:tmpl w:val="0DA0F812"/>
+    <w:lvl w:ilvl="0" w:tplc="4D02D26A">
       <w:start w:val="1"/>
       <w:numFmt w:val="lowerLetter"/>
       <w:lvlText w:val="%1."/>
@@ -2994,6 +3116,8 @@
       </w:pPr>
       <w:rPr>
         <w:rFonts w:asciiTheme="minorHAnsi" w:eastAsiaTheme="minorEastAsia" w:hAnsiTheme="minorHAnsi" w:cstheme="minorBidi"/>
+        <w:b/>
+        <w:bCs/>
         <w:color w:val="0DD5D2"/>
       </w:rPr>
     </w:lvl>
@@ -4583,6 +4707,7 @@
     <w:rsidRoot w:val="00EC1F23"/>
     <w:rsid w:val="00100EE2"/>
     <w:rsid w:val="00614D5E"/>
+    <w:rsid w:val="00646ADD"/>
     <w:rsid w:val="006C15BF"/>
     <w:rsid w:val="008875A3"/>
     <w:rsid w:val="00E81F39"/>
@@ -5381,6 +5506,16 @@
 </file>
 
 <file path=customXml/item3.xml><?xml version="1.0" encoding="utf-8"?>
+<p:properties xmlns:p="http://schemas.microsoft.com/office/2006/metadata/properties" xmlns:xsi="http://www.w3.org/2001/XMLSchema-instance" xmlns:pc="http://schemas.microsoft.com/office/infopath/2007/PartnerControls">
+  <documentManagement/>
+</p:properties>
+</file>
+
+<file path=customXml/item4.xml><?xml version="1.0" encoding="utf-8"?>
+<b:Sources xmlns:b="http://schemas.openxmlformats.org/officeDocument/2006/bibliography" xmlns="http://schemas.openxmlformats.org/officeDocument/2006/bibliography" SelectedStyle="\APASixthEditionOfficeOnline.xsl" StyleName="APA" Version="6"/>
+</file>
+
+<file path=customXml/item5.xml><?xml version="1.0" encoding="utf-8"?>
 <ct:contentTypeSchema xmlns:ct="http://schemas.microsoft.com/office/2006/metadata/contentType" xmlns:ma="http://schemas.microsoft.com/office/2006/metadata/properties/metaAttributes" ct:_="" ma:_="" ma:contentTypeName="Document" ma:contentTypeID="0x01010046F09D84A86AC84AAA271B8FE1E62163" ma:contentTypeVersion="5" ma:contentTypeDescription="Crée un document." ma:contentTypeScope="" ma:versionID="889e0297d5831a744247f181101ffd07">
   <xsd:schema xmlns:xsd="http://www.w3.org/2001/XMLSchema" xmlns:xs="http://www.w3.org/2001/XMLSchema" xmlns:p="http://schemas.microsoft.com/office/2006/metadata/properties" xmlns:ns3="4ff4112d-23b5-46ac-8872-9785bec3d260" xmlns:ns4="6a33996b-0d0f-4591-8b34-228e42c0718b" targetNamespace="http://schemas.microsoft.com/office/2006/metadata/properties" ma:root="true" ma:fieldsID="6e79e435b9c3b41f7b5d71a2c9221e81" ns3:_="" ns4:_="">
     <xsd:import namespace="4ff4112d-23b5-46ac-8872-9785bec3d260"/>
@@ -5551,16 +5686,6 @@
 </ct:contentTypeSchema>
 </file>
 
-<file path=customXml/item4.xml><?xml version="1.0" encoding="utf-8"?>
-<b:Sources xmlns:b="http://schemas.openxmlformats.org/officeDocument/2006/bibliography" xmlns="http://schemas.openxmlformats.org/officeDocument/2006/bibliography" SelectedStyle="\APASixthEditionOfficeOnline.xsl" StyleName="APA" Version="6"/>
-</file>
-
-<file path=customXml/item5.xml><?xml version="1.0" encoding="utf-8"?>
-<p:properties xmlns:p="http://schemas.microsoft.com/office/2006/metadata/properties" xmlns:xsi="http://www.w3.org/2001/XMLSchema-instance" xmlns:pc="http://schemas.microsoft.com/office/infopath/2007/PartnerControls">
-  <documentManagement/>
-</p:properties>
-</file>
-
 <file path=customXml/itemProps1.xml><?xml version="1.0" encoding="utf-8"?>
 <ds:datastoreItem xmlns:ds="http://schemas.openxmlformats.org/officeDocument/2006/customXml" ds:itemID="{55AF091B-3C7A-41E3-B477-F2FDAA23CFDA}">
   <ds:schemaRefs>
@@ -5578,6 +5703,23 @@
 </file>
 
 <file path=customXml/itemProps3.xml><?xml version="1.0" encoding="utf-8"?>
+<ds:datastoreItem xmlns:ds="http://schemas.openxmlformats.org/officeDocument/2006/customXml" ds:itemID="{AF9A2CAC-9EAE-4F15-85A5-E67811D0B866}">
+  <ds:schemaRefs>
+    <ds:schemaRef ds:uri="http://schemas.microsoft.com/office/2006/metadata/properties"/>
+    <ds:schemaRef ds:uri="http://schemas.microsoft.com/office/infopath/2007/PartnerControls"/>
+  </ds:schemaRefs>
+</ds:datastoreItem>
+</file>
+
+<file path=customXml/itemProps4.xml><?xml version="1.0" encoding="utf-8"?>
+<ds:datastoreItem xmlns:ds="http://schemas.openxmlformats.org/officeDocument/2006/customXml" ds:itemID="{A5397648-45C6-451D-ADFC-B179183C297B}">
+  <ds:schemaRefs>
+    <ds:schemaRef ds:uri="http://schemas.openxmlformats.org/officeDocument/2006/bibliography"/>
+  </ds:schemaRefs>
+</ds:datastoreItem>
+</file>
+
+<file path=customXml/itemProps5.xml><?xml version="1.0" encoding="utf-8"?>
 <ds:datastoreItem xmlns:ds="http://schemas.openxmlformats.org/officeDocument/2006/customXml" ds:itemID="{6406B5AD-BADC-42B5-AC61-54D62A79BB19}">
   <ds:schemaRefs>
     <ds:schemaRef ds:uri="http://schemas.microsoft.com/office/2006/metadata/contentType"/>
@@ -5594,21 +5736,4 @@
     <ds:schemaRef ds:uri="http://schemas.microsoft.com/internal/obd"/>
   </ds:schemaRefs>
 </ds:datastoreItem>
-</file>
-
-<file path=customXml/itemProps4.xml><?xml version="1.0" encoding="utf-8"?>
-<ds:datastoreItem xmlns:ds="http://schemas.openxmlformats.org/officeDocument/2006/customXml" ds:itemID="{A5397648-45C6-451D-ADFC-B179183C297B}">
-  <ds:schemaRefs>
-    <ds:schemaRef ds:uri="http://schemas.openxmlformats.org/officeDocument/2006/bibliography"/>
-  </ds:schemaRefs>
-</ds:datastoreItem>
-</file>
-
-<file path=customXml/itemProps5.xml><?xml version="1.0" encoding="utf-8"?>
-<ds:datastoreItem xmlns:ds="http://schemas.openxmlformats.org/officeDocument/2006/customXml" ds:itemID="{AF9A2CAC-9EAE-4F15-85A5-E67811D0B866}">
-  <ds:schemaRefs>
-    <ds:schemaRef ds:uri="http://schemas.microsoft.com/office/2006/metadata/properties"/>
-    <ds:schemaRef ds:uri="http://schemas.microsoft.com/office/infopath/2007/PartnerControls"/>
-  </ds:schemaRefs>
-</ds:datastoreItem>
 </file>